--- a/Coursera/Supervised Machine Learning - Regression and Classification/02 - Supervised vs Unsupervised Machine Learning/02 - Supervised Learning - Part 1.docx
+++ b/Coursera/Supervised Machine Learning - Regression and Classification/02 - Supervised vs Unsupervised Machine Learning/02 - Supervised Learning - Part 1.docx
@@ -296,7 +296,13 @@
     <w:p/>
     <w:p>
       <w:r>
-        <w:t>In all of these applications, you will first train your model with examples of input X and the right answers Y. After the model has learned from these Input and Output or X and Y pairs, they can then take a brand new input X, something it has never seen before and try to produce the appropriate corresponding output Y</w:t>
+        <w:t xml:space="preserve">In all of these applications, you will first train your model with examples of input X and the right answers Y. After the model has learned from these Input and Output or X and Y pairs, they can then take a </w:t>
+      </w:r>
+      <w:r>
+        <w:t>brand-new</w:t>
+      </w:r>
+      <w:r>
+        <w:t xml:space="preserve"> input X, something it has never seen before and try to produce the appropriate corresponding output Y</w:t>
       </w:r>
       <w:r>
         <w:t>. Let’s dive more deeply into one specific example:</w:t>
